--- a/RBNew/AnthisBloodMagic.docx
+++ b/RBNew/AnthisBloodMagic.docx
@@ -140,8 +140,6 @@
         </w:rPr>
         <w:t>Blood Pools</w:t>
       </w:r>
-      <w:bookmarkStart w:id="0" w:name="_GoBack"/>
-      <w:bookmarkEnd w:id="0"/>
     </w:p>
     <w:p>
       <w:pPr>
@@ -440,6 +438,2180 @@
         <w:t xml:space="preserve"> usually between 0 and 1 combat round.</w:t>
       </w:r>
     </w:p>
+    <w:p>
+      <w:pPr>
+        <w:rPr>
+          <w:rFonts w:ascii="Pericles" w:hAnsi="Pericles"/>
+          <w:sz w:val="20"/>
+        </w:rPr>
+      </w:pPr>
+      <w:r>
+        <w:rPr>
+          <w:rFonts w:ascii="Pericles" w:hAnsi="Pericles"/>
+          <w:b/>
+          <w:sz w:val="24"/>
+        </w:rPr>
+        <w:t>Spell List</w:t>
+      </w:r>
+    </w:p>
+    <w:tbl>
+      <w:tblPr>
+        <w:tblStyle w:val="TableGrid"/>
+        <w:tblW w:w="0" w:type="auto"/>
+        <w:tblLook w:val="04A0" w:firstRow="1" w:lastRow="0" w:firstColumn="1" w:lastColumn="0" w:noHBand="0" w:noVBand="1"/>
+      </w:tblPr>
+      <w:tblGrid>
+        <w:gridCol w:w="1647"/>
+        <w:gridCol w:w="552"/>
+        <w:gridCol w:w="1018"/>
+        <w:gridCol w:w="6133"/>
+      </w:tblGrid>
+      <w:tr>
+        <w:tc>
+          <w:tcPr>
+            <w:tcW w:w="0" w:type="auto"/>
+          </w:tcPr>
+          <w:p>
+            <w:pPr>
+              <w:rPr>
+                <w:rFonts w:ascii="Pericles" w:hAnsi="Pericles"/>
+                <w:sz w:val="20"/>
+              </w:rPr>
+            </w:pPr>
+            <w:r>
+              <w:rPr>
+                <w:rFonts w:ascii="Pericles" w:hAnsi="Pericles"/>
+                <w:sz w:val="20"/>
+              </w:rPr>
+              <w:t>Spell</w:t>
+            </w:r>
+          </w:p>
+        </w:tc>
+        <w:tc>
+          <w:tcPr>
+            <w:tcW w:w="0" w:type="auto"/>
+          </w:tcPr>
+          <w:p>
+            <w:pPr>
+              <w:rPr>
+                <w:rFonts w:ascii="Pericles" w:hAnsi="Pericles"/>
+                <w:sz w:val="20"/>
+              </w:rPr>
+            </w:pPr>
+            <w:r>
+              <w:rPr>
+                <w:rFonts w:ascii="Pericles" w:hAnsi="Pericles"/>
+                <w:sz w:val="20"/>
+              </w:rPr>
+              <w:t>DL</w:t>
+            </w:r>
+          </w:p>
+        </w:tc>
+        <w:tc>
+          <w:tcPr>
+            <w:tcW w:w="0" w:type="auto"/>
+          </w:tcPr>
+          <w:p>
+            <w:pPr>
+              <w:rPr>
+                <w:rFonts w:ascii="Pericles" w:hAnsi="Pericles"/>
+                <w:sz w:val="20"/>
+              </w:rPr>
+            </w:pPr>
+            <w:r>
+              <w:rPr>
+                <w:rFonts w:ascii="Pericles" w:hAnsi="Pericles"/>
+                <w:sz w:val="20"/>
+              </w:rPr>
+              <w:t>Blood</w:t>
+            </w:r>
+          </w:p>
+        </w:tc>
+        <w:tc>
+          <w:tcPr>
+            <w:tcW w:w="0" w:type="auto"/>
+          </w:tcPr>
+          <w:p>
+            <w:pPr>
+              <w:rPr>
+                <w:rFonts w:ascii="Pericles" w:hAnsi="Pericles"/>
+                <w:sz w:val="20"/>
+              </w:rPr>
+            </w:pPr>
+            <w:r>
+              <w:rPr>
+                <w:rFonts w:ascii="Pericles" w:hAnsi="Pericles"/>
+                <w:sz w:val="20"/>
+              </w:rPr>
+              <w:t>Effects</w:t>
+            </w:r>
+          </w:p>
+        </w:tc>
+      </w:tr>
+      <w:tr>
+        <w:tc>
+          <w:tcPr>
+            <w:tcW w:w="0" w:type="auto"/>
+          </w:tcPr>
+          <w:p>
+            <w:pPr>
+              <w:rPr>
+                <w:rFonts w:ascii="Pericles" w:hAnsi="Pericles"/>
+                <w:sz w:val="16"/>
+                <w:szCs w:val="16"/>
+              </w:rPr>
+            </w:pPr>
+            <w:r>
+              <w:rPr>
+                <w:rFonts w:ascii="Pericles" w:hAnsi="Pericles"/>
+                <w:sz w:val="16"/>
+                <w:szCs w:val="16"/>
+              </w:rPr>
+              <w:t>A Piece of My Heart</w:t>
+            </w:r>
+          </w:p>
+        </w:tc>
+        <w:tc>
+          <w:tcPr>
+            <w:tcW w:w="0" w:type="auto"/>
+          </w:tcPr>
+          <w:p>
+            <w:pPr>
+              <w:jc w:val="right"/>
+              <w:rPr>
+                <w:rFonts w:ascii="Pericles" w:hAnsi="Pericles"/>
+                <w:sz w:val="16"/>
+                <w:szCs w:val="16"/>
+              </w:rPr>
+            </w:pPr>
+            <w:r>
+              <w:rPr>
+                <w:rFonts w:ascii="Pericles" w:hAnsi="Pericles"/>
+                <w:sz w:val="16"/>
+                <w:szCs w:val="16"/>
+              </w:rPr>
+              <w:t>++</w:t>
+            </w:r>
+            <w:r>
+              <w:rPr>
+                <w:rFonts w:ascii="Pericles" w:hAnsi="Pericles"/>
+                <w:sz w:val="16"/>
+                <w:szCs w:val="16"/>
+              </w:rPr>
+              <w:t>++</w:t>
+            </w:r>
+          </w:p>
+        </w:tc>
+        <w:tc>
+          <w:tcPr>
+            <w:tcW w:w="0" w:type="auto"/>
+          </w:tcPr>
+          <w:p>
+            <w:pPr>
+              <w:jc w:val="right"/>
+              <w:rPr>
+                <w:rFonts w:ascii="Pericles" w:hAnsi="Pericles"/>
+                <w:sz w:val="16"/>
+                <w:szCs w:val="16"/>
+              </w:rPr>
+            </w:pPr>
+            <w:r>
+              <w:rPr>
+                <w:rFonts w:ascii="Pericles" w:hAnsi="Pericles"/>
+                <w:sz w:val="16"/>
+                <w:szCs w:val="16"/>
+              </w:rPr>
+              <w:t>6</w:t>
+            </w:r>
+          </w:p>
+        </w:tc>
+        <w:tc>
+          <w:tcPr>
+            <w:tcW w:w="0" w:type="auto"/>
+          </w:tcPr>
+          <w:p>
+            <w:pPr>
+              <w:pStyle w:val="ListParagraph"/>
+              <w:numPr>
+                <w:ilvl w:val="0"/>
+                <w:numId w:val="1"/>
+              </w:numPr>
+              <w:rPr>
+                <w:rFonts w:ascii="Pericles" w:hAnsi="Pericles"/>
+                <w:sz w:val="16"/>
+                <w:szCs w:val="16"/>
+              </w:rPr>
+            </w:pPr>
+            <w:r>
+              <w:rPr>
+                <w:rFonts w:ascii="Pericles" w:hAnsi="Pericles"/>
+                <w:sz w:val="16"/>
+                <w:szCs w:val="16"/>
+              </w:rPr>
+              <w:t xml:space="preserve">Resurrects a newly dead corpse at the permanent cost of 1 Toughness point (and the accompanying hit point) </w:t>
+            </w:r>
+          </w:p>
+          <w:p>
+            <w:pPr>
+              <w:pStyle w:val="ListParagraph"/>
+              <w:numPr>
+                <w:ilvl w:val="0"/>
+                <w:numId w:val="1"/>
+              </w:numPr>
+              <w:rPr>
+                <w:rFonts w:ascii="Pericles" w:hAnsi="Pericles"/>
+                <w:sz w:val="16"/>
+                <w:szCs w:val="16"/>
+              </w:rPr>
+            </w:pPr>
+            <w:r>
+              <w:rPr>
+                <w:rFonts w:ascii="Pericles" w:hAnsi="Pericles"/>
+                <w:sz w:val="16"/>
+                <w:szCs w:val="16"/>
+              </w:rPr>
+              <w:t>Blood immediately goes into the spent pool</w:t>
+            </w:r>
+            <w:bookmarkStart w:id="0" w:name="_GoBack"/>
+            <w:bookmarkEnd w:id="0"/>
+          </w:p>
+        </w:tc>
+      </w:tr>
+      <w:tr>
+        <w:tc>
+          <w:tcPr>
+            <w:tcW w:w="0" w:type="auto"/>
+          </w:tcPr>
+          <w:p>
+            <w:pPr>
+              <w:rPr>
+                <w:rFonts w:ascii="Pericles" w:hAnsi="Pericles"/>
+                <w:sz w:val="16"/>
+                <w:szCs w:val="16"/>
+              </w:rPr>
+            </w:pPr>
+            <w:r>
+              <w:rPr>
+                <w:rFonts w:ascii="Pericles" w:hAnsi="Pericles"/>
+                <w:sz w:val="16"/>
+                <w:szCs w:val="16"/>
+              </w:rPr>
+              <w:t>Animate Corpse</w:t>
+            </w:r>
+          </w:p>
+        </w:tc>
+        <w:tc>
+          <w:tcPr>
+            <w:tcW w:w="0" w:type="auto"/>
+          </w:tcPr>
+          <w:p>
+            <w:pPr>
+              <w:jc w:val="right"/>
+              <w:rPr>
+                <w:rFonts w:ascii="Pericles" w:hAnsi="Pericles"/>
+                <w:sz w:val="16"/>
+                <w:szCs w:val="16"/>
+              </w:rPr>
+            </w:pPr>
+            <w:r>
+              <w:rPr>
+                <w:rFonts w:ascii="Pericles" w:hAnsi="Pericles"/>
+                <w:sz w:val="16"/>
+                <w:szCs w:val="16"/>
+              </w:rPr>
+              <w:t>++</w:t>
+            </w:r>
+          </w:p>
+        </w:tc>
+        <w:tc>
+          <w:tcPr>
+            <w:tcW w:w="0" w:type="auto"/>
+          </w:tcPr>
+          <w:p>
+            <w:pPr>
+              <w:jc w:val="right"/>
+              <w:rPr>
+                <w:rFonts w:ascii="Pericles" w:hAnsi="Pericles"/>
+                <w:sz w:val="16"/>
+                <w:szCs w:val="16"/>
+              </w:rPr>
+            </w:pPr>
+            <w:r>
+              <w:rPr>
+                <w:rFonts w:ascii="Pericles" w:hAnsi="Pericles"/>
+                <w:sz w:val="16"/>
+                <w:szCs w:val="16"/>
+              </w:rPr>
+              <w:t>3</w:t>
+            </w:r>
+          </w:p>
+        </w:tc>
+        <w:tc>
+          <w:tcPr>
+            <w:tcW w:w="0" w:type="auto"/>
+          </w:tcPr>
+          <w:p>
+            <w:pPr>
+              <w:pStyle w:val="ListParagraph"/>
+              <w:numPr>
+                <w:ilvl w:val="0"/>
+                <w:numId w:val="1"/>
+              </w:numPr>
+              <w:rPr>
+                <w:rFonts w:ascii="Pericles" w:hAnsi="Pericles"/>
+                <w:sz w:val="16"/>
+                <w:szCs w:val="16"/>
+              </w:rPr>
+            </w:pPr>
+            <w:r>
+              <w:rPr>
+                <w:rFonts w:ascii="Pericles" w:hAnsi="Pericles"/>
+                <w:sz w:val="16"/>
+                <w:szCs w:val="16"/>
+              </w:rPr>
+              <w:t>Animates a mammalian corpse as a zombie to serve the caster</w:t>
+            </w:r>
+          </w:p>
+          <w:p>
+            <w:pPr>
+              <w:pStyle w:val="ListParagraph"/>
+              <w:numPr>
+                <w:ilvl w:val="0"/>
+                <w:numId w:val="1"/>
+              </w:numPr>
+              <w:rPr>
+                <w:rFonts w:ascii="Pericles" w:hAnsi="Pericles"/>
+                <w:sz w:val="16"/>
+                <w:szCs w:val="16"/>
+              </w:rPr>
+            </w:pPr>
+            <w:r>
+              <w:rPr>
+                <w:rFonts w:ascii="Pericles" w:hAnsi="Pericles"/>
+                <w:sz w:val="16"/>
+                <w:szCs w:val="16"/>
+              </w:rPr>
+              <w:t>Zombie lasts until dismissed, or destroyed</w:t>
+            </w:r>
+          </w:p>
+          <w:p>
+            <w:pPr>
+              <w:pStyle w:val="ListParagraph"/>
+              <w:numPr>
+                <w:ilvl w:val="0"/>
+                <w:numId w:val="1"/>
+              </w:numPr>
+              <w:rPr>
+                <w:rFonts w:ascii="Pericles" w:hAnsi="Pericles"/>
+                <w:sz w:val="16"/>
+                <w:szCs w:val="16"/>
+              </w:rPr>
+            </w:pPr>
+            <w:r>
+              <w:rPr>
+                <w:rFonts w:ascii="Pericles" w:hAnsi="Pericles"/>
+                <w:sz w:val="16"/>
+                <w:szCs w:val="16"/>
+              </w:rPr>
+              <w:t>More powerful versions of this spell will exist with higher DL/Cost</w:t>
+            </w:r>
+          </w:p>
+        </w:tc>
+      </w:tr>
+      <w:tr>
+        <w:tc>
+          <w:tcPr>
+            <w:tcW w:w="0" w:type="auto"/>
+          </w:tcPr>
+          <w:p>
+            <w:pPr>
+              <w:rPr>
+                <w:rFonts w:ascii="Pericles" w:hAnsi="Pericles"/>
+                <w:sz w:val="16"/>
+                <w:szCs w:val="16"/>
+              </w:rPr>
+            </w:pPr>
+            <w:r>
+              <w:rPr>
+                <w:rFonts w:ascii="Pericles" w:hAnsi="Pericles"/>
+                <w:sz w:val="16"/>
+                <w:szCs w:val="16"/>
+              </w:rPr>
+              <w:t>Blood Arrow</w:t>
+            </w:r>
+          </w:p>
+        </w:tc>
+        <w:tc>
+          <w:tcPr>
+            <w:tcW w:w="0" w:type="auto"/>
+          </w:tcPr>
+          <w:p>
+            <w:pPr>
+              <w:jc w:val="right"/>
+              <w:rPr>
+                <w:rFonts w:ascii="Pericles" w:hAnsi="Pericles"/>
+                <w:sz w:val="16"/>
+                <w:szCs w:val="16"/>
+              </w:rPr>
+            </w:pPr>
+            <w:r>
+              <w:rPr>
+                <w:rFonts w:ascii="Pericles" w:hAnsi="Pericles"/>
+                <w:sz w:val="16"/>
+                <w:szCs w:val="16"/>
+              </w:rPr>
+              <w:t>+++</w:t>
+            </w:r>
+          </w:p>
+        </w:tc>
+        <w:tc>
+          <w:tcPr>
+            <w:tcW w:w="0" w:type="auto"/>
+          </w:tcPr>
+          <w:p>
+            <w:pPr>
+              <w:jc w:val="right"/>
+              <w:rPr>
+                <w:rFonts w:ascii="Pericles" w:hAnsi="Pericles"/>
+                <w:sz w:val="16"/>
+                <w:szCs w:val="16"/>
+              </w:rPr>
+            </w:pPr>
+            <w:r>
+              <w:rPr>
+                <w:rFonts w:ascii="Pericles" w:hAnsi="Pericles"/>
+                <w:sz w:val="16"/>
+                <w:szCs w:val="16"/>
+              </w:rPr>
+              <w:t>1/hit point</w:t>
+            </w:r>
+          </w:p>
+        </w:tc>
+        <w:tc>
+          <w:tcPr>
+            <w:tcW w:w="0" w:type="auto"/>
+          </w:tcPr>
+          <w:p>
+            <w:pPr>
+              <w:pStyle w:val="ListParagraph"/>
+              <w:numPr>
+                <w:ilvl w:val="0"/>
+                <w:numId w:val="1"/>
+              </w:numPr>
+              <w:rPr>
+                <w:rFonts w:ascii="Pericles" w:hAnsi="Pericles"/>
+                <w:sz w:val="16"/>
+                <w:szCs w:val="16"/>
+              </w:rPr>
+            </w:pPr>
+            <w:r>
+              <w:rPr>
+                <w:rFonts w:ascii="Pericles" w:hAnsi="Pericles"/>
+                <w:sz w:val="16"/>
+                <w:szCs w:val="16"/>
+              </w:rPr>
+              <w:t>Mage forms his blood into the shape of an arrowhead, or head of a spear</w:t>
+            </w:r>
+          </w:p>
+          <w:p>
+            <w:pPr>
+              <w:pStyle w:val="ListParagraph"/>
+              <w:numPr>
+                <w:ilvl w:val="0"/>
+                <w:numId w:val="1"/>
+              </w:numPr>
+              <w:rPr>
+                <w:rFonts w:ascii="Pericles" w:hAnsi="Pericles"/>
+                <w:sz w:val="16"/>
+                <w:szCs w:val="16"/>
+              </w:rPr>
+            </w:pPr>
+            <w:r>
+              <w:rPr>
+                <w:rFonts w:ascii="Pericles" w:hAnsi="Pericles"/>
+                <w:sz w:val="16"/>
+                <w:szCs w:val="16"/>
+              </w:rPr>
+              <w:t>If the missile hits a target, damage is increas</w:t>
+            </w:r>
+            <w:r>
+              <w:rPr>
+                <w:rFonts w:ascii="Pericles" w:hAnsi="Pericles"/>
+                <w:sz w:val="16"/>
+                <w:szCs w:val="16"/>
+              </w:rPr>
+              <w:t>ed by the amount of blood expended</w:t>
+            </w:r>
+          </w:p>
+        </w:tc>
+      </w:tr>
+      <w:tr>
+        <w:tc>
+          <w:tcPr>
+            <w:tcW w:w="0" w:type="auto"/>
+          </w:tcPr>
+          <w:p>
+            <w:pPr>
+              <w:rPr>
+                <w:rFonts w:ascii="Pericles" w:hAnsi="Pericles"/>
+                <w:sz w:val="16"/>
+                <w:szCs w:val="16"/>
+              </w:rPr>
+            </w:pPr>
+            <w:r>
+              <w:rPr>
+                <w:rFonts w:ascii="Pericles" w:hAnsi="Pericles"/>
+                <w:sz w:val="16"/>
+                <w:szCs w:val="16"/>
+              </w:rPr>
+              <w:t>Blood for Blood</w:t>
+            </w:r>
+          </w:p>
+        </w:tc>
+        <w:tc>
+          <w:tcPr>
+            <w:tcW w:w="0" w:type="auto"/>
+          </w:tcPr>
+          <w:p>
+            <w:pPr>
+              <w:jc w:val="right"/>
+              <w:rPr>
+                <w:rFonts w:ascii="Pericles" w:hAnsi="Pericles"/>
+                <w:sz w:val="16"/>
+                <w:szCs w:val="16"/>
+              </w:rPr>
+            </w:pPr>
+            <w:r>
+              <w:rPr>
+                <w:rFonts w:ascii="Pericles" w:hAnsi="Pericles"/>
+                <w:sz w:val="16"/>
+                <w:szCs w:val="16"/>
+              </w:rPr>
+              <w:t>+</w:t>
+            </w:r>
+          </w:p>
+        </w:tc>
+        <w:tc>
+          <w:tcPr>
+            <w:tcW w:w="0" w:type="auto"/>
+          </w:tcPr>
+          <w:p>
+            <w:pPr>
+              <w:jc w:val="right"/>
+              <w:rPr>
+                <w:rFonts w:ascii="Pericles" w:hAnsi="Pericles"/>
+                <w:sz w:val="16"/>
+                <w:szCs w:val="16"/>
+              </w:rPr>
+            </w:pPr>
+            <w:r>
+              <w:rPr>
+                <w:rFonts w:ascii="Pericles" w:hAnsi="Pericles"/>
+                <w:sz w:val="16"/>
+                <w:szCs w:val="16"/>
+              </w:rPr>
+              <w:t>1/hit point</w:t>
+            </w:r>
+          </w:p>
+        </w:tc>
+        <w:tc>
+          <w:tcPr>
+            <w:tcW w:w="0" w:type="auto"/>
+          </w:tcPr>
+          <w:p>
+            <w:pPr>
+              <w:pStyle w:val="ListParagraph"/>
+              <w:numPr>
+                <w:ilvl w:val="0"/>
+                <w:numId w:val="1"/>
+              </w:numPr>
+              <w:rPr>
+                <w:rFonts w:ascii="Pericles" w:hAnsi="Pericles"/>
+                <w:sz w:val="16"/>
+                <w:szCs w:val="16"/>
+              </w:rPr>
+            </w:pPr>
+            <w:r>
+              <w:rPr>
+                <w:rFonts w:ascii="Pericles" w:hAnsi="Pericles"/>
+                <w:sz w:val="16"/>
+                <w:szCs w:val="16"/>
+              </w:rPr>
+              <w:t>Caster stores blood in a vial that can be consumed by allies as a potion (1 round to consume)</w:t>
+            </w:r>
+          </w:p>
+          <w:p>
+            <w:pPr>
+              <w:pStyle w:val="ListParagraph"/>
+              <w:numPr>
+                <w:ilvl w:val="0"/>
+                <w:numId w:val="1"/>
+              </w:numPr>
+              <w:rPr>
+                <w:rFonts w:ascii="Pericles" w:hAnsi="Pericles"/>
+                <w:sz w:val="16"/>
+                <w:szCs w:val="16"/>
+              </w:rPr>
+            </w:pPr>
+            <w:r>
+              <w:rPr>
+                <w:rFonts w:ascii="Pericles" w:hAnsi="Pericles"/>
+                <w:sz w:val="16"/>
+                <w:szCs w:val="16"/>
+              </w:rPr>
+              <w:t>Provides temporary hit points or heals target for amount stored</w:t>
+            </w:r>
+          </w:p>
+          <w:p>
+            <w:pPr>
+              <w:pStyle w:val="ListParagraph"/>
+              <w:numPr>
+                <w:ilvl w:val="0"/>
+                <w:numId w:val="1"/>
+              </w:numPr>
+              <w:rPr>
+                <w:rFonts w:ascii="Pericles" w:hAnsi="Pericles"/>
+                <w:sz w:val="16"/>
+                <w:szCs w:val="16"/>
+              </w:rPr>
+            </w:pPr>
+            <w:r>
+              <w:rPr>
+                <w:rFonts w:ascii="Pericles" w:hAnsi="Pericles"/>
+                <w:sz w:val="16"/>
+                <w:szCs w:val="16"/>
+              </w:rPr>
+              <w:t>Blood remains in the active pool until temporary hit points are gone</w:t>
+            </w:r>
+          </w:p>
+        </w:tc>
+      </w:tr>
+      <w:tr>
+        <w:tc>
+          <w:tcPr>
+            <w:tcW w:w="0" w:type="auto"/>
+          </w:tcPr>
+          <w:p>
+            <w:pPr>
+              <w:rPr>
+                <w:rFonts w:ascii="Pericles" w:hAnsi="Pericles"/>
+                <w:sz w:val="16"/>
+                <w:szCs w:val="16"/>
+              </w:rPr>
+            </w:pPr>
+            <w:r>
+              <w:rPr>
+                <w:rFonts w:ascii="Pericles" w:hAnsi="Pericles"/>
+                <w:sz w:val="16"/>
+                <w:szCs w:val="16"/>
+              </w:rPr>
+              <w:t>Blood for Iron</w:t>
+            </w:r>
+          </w:p>
+        </w:tc>
+        <w:tc>
+          <w:tcPr>
+            <w:tcW w:w="0" w:type="auto"/>
+          </w:tcPr>
+          <w:p>
+            <w:pPr>
+              <w:jc w:val="right"/>
+              <w:rPr>
+                <w:rFonts w:ascii="Pericles" w:hAnsi="Pericles"/>
+                <w:sz w:val="16"/>
+                <w:szCs w:val="16"/>
+              </w:rPr>
+            </w:pPr>
+            <w:r>
+              <w:rPr>
+                <w:rFonts w:ascii="Pericles" w:hAnsi="Pericles"/>
+                <w:sz w:val="16"/>
+                <w:szCs w:val="16"/>
+              </w:rPr>
+              <w:t>+</w:t>
+            </w:r>
+          </w:p>
+        </w:tc>
+        <w:tc>
+          <w:tcPr>
+            <w:tcW w:w="0" w:type="auto"/>
+          </w:tcPr>
+          <w:p>
+            <w:pPr>
+              <w:jc w:val="right"/>
+              <w:rPr>
+                <w:rFonts w:ascii="Pericles" w:hAnsi="Pericles"/>
+                <w:sz w:val="16"/>
+                <w:szCs w:val="16"/>
+              </w:rPr>
+            </w:pPr>
+            <w:r>
+              <w:rPr>
+                <w:rFonts w:ascii="Pericles" w:hAnsi="Pericles"/>
+                <w:sz w:val="16"/>
+                <w:szCs w:val="16"/>
+              </w:rPr>
+              <w:t>2</w:t>
+            </w:r>
+          </w:p>
+        </w:tc>
+        <w:tc>
+          <w:tcPr>
+            <w:tcW w:w="0" w:type="auto"/>
+          </w:tcPr>
+          <w:p>
+            <w:pPr>
+              <w:pStyle w:val="ListParagraph"/>
+              <w:numPr>
+                <w:ilvl w:val="0"/>
+                <w:numId w:val="1"/>
+              </w:numPr>
+              <w:rPr>
+                <w:rFonts w:ascii="Pericles" w:hAnsi="Pericles"/>
+                <w:sz w:val="16"/>
+                <w:szCs w:val="16"/>
+              </w:rPr>
+            </w:pPr>
+            <w:r>
+              <w:rPr>
+                <w:rFonts w:ascii="Pericles" w:hAnsi="Pericles"/>
+                <w:sz w:val="16"/>
+                <w:szCs w:val="16"/>
+              </w:rPr>
+              <w:t>Caster stores blood in a talisman</w:t>
+            </w:r>
+          </w:p>
+          <w:p>
+            <w:pPr>
+              <w:pStyle w:val="ListParagraph"/>
+              <w:numPr>
+                <w:ilvl w:val="0"/>
+                <w:numId w:val="1"/>
+              </w:numPr>
+              <w:rPr>
+                <w:rFonts w:ascii="Pericles" w:hAnsi="Pericles"/>
+                <w:sz w:val="16"/>
+                <w:szCs w:val="16"/>
+              </w:rPr>
+            </w:pPr>
+            <w:r>
+              <w:rPr>
+                <w:rFonts w:ascii="Pericles" w:hAnsi="Pericles"/>
+                <w:sz w:val="16"/>
+                <w:szCs w:val="16"/>
+              </w:rPr>
+              <w:t>Wearer of the talisman gains 1 AV</w:t>
+            </w:r>
+          </w:p>
+          <w:p>
+            <w:pPr>
+              <w:pStyle w:val="ListParagraph"/>
+              <w:numPr>
+                <w:ilvl w:val="0"/>
+                <w:numId w:val="1"/>
+              </w:numPr>
+              <w:rPr>
+                <w:rFonts w:ascii="Pericles" w:hAnsi="Pericles"/>
+                <w:sz w:val="16"/>
+                <w:szCs w:val="16"/>
+              </w:rPr>
+            </w:pPr>
+            <w:r>
+              <w:rPr>
+                <w:rFonts w:ascii="Pericles" w:hAnsi="Pericles"/>
+                <w:sz w:val="16"/>
+                <w:szCs w:val="16"/>
+              </w:rPr>
+              <w:t>When activated, the talisman has an 8/12 chance of being destroyed</w:t>
+            </w:r>
+          </w:p>
+        </w:tc>
+      </w:tr>
+      <w:tr>
+        <w:tc>
+          <w:tcPr>
+            <w:tcW w:w="0" w:type="auto"/>
+          </w:tcPr>
+          <w:p>
+            <w:pPr>
+              <w:rPr>
+                <w:rFonts w:ascii="Pericles" w:hAnsi="Pericles"/>
+                <w:sz w:val="16"/>
+                <w:szCs w:val="16"/>
+              </w:rPr>
+            </w:pPr>
+            <w:r>
+              <w:rPr>
+                <w:rFonts w:ascii="Pericles" w:hAnsi="Pericles"/>
+                <w:sz w:val="16"/>
+                <w:szCs w:val="16"/>
+              </w:rPr>
+              <w:t>Blood Mask</w:t>
+            </w:r>
+          </w:p>
+        </w:tc>
+        <w:tc>
+          <w:tcPr>
+            <w:tcW w:w="0" w:type="auto"/>
+          </w:tcPr>
+          <w:p>
+            <w:pPr>
+              <w:jc w:val="right"/>
+              <w:rPr>
+                <w:rFonts w:ascii="Pericles" w:hAnsi="Pericles"/>
+                <w:sz w:val="16"/>
+                <w:szCs w:val="16"/>
+              </w:rPr>
+            </w:pPr>
+            <w:r>
+              <w:rPr>
+                <w:rFonts w:ascii="Pericles" w:hAnsi="Pericles"/>
+                <w:sz w:val="16"/>
+                <w:szCs w:val="16"/>
+              </w:rPr>
+              <w:t>+++</w:t>
+            </w:r>
+          </w:p>
+        </w:tc>
+        <w:tc>
+          <w:tcPr>
+            <w:tcW w:w="0" w:type="auto"/>
+          </w:tcPr>
+          <w:p>
+            <w:pPr>
+              <w:jc w:val="right"/>
+              <w:rPr>
+                <w:rFonts w:ascii="Pericles" w:hAnsi="Pericles"/>
+                <w:sz w:val="16"/>
+                <w:szCs w:val="16"/>
+              </w:rPr>
+            </w:pPr>
+            <w:r>
+              <w:rPr>
+                <w:rFonts w:ascii="Pericles" w:hAnsi="Pericles"/>
+                <w:sz w:val="16"/>
+                <w:szCs w:val="16"/>
+              </w:rPr>
+              <w:t>4</w:t>
+            </w:r>
+          </w:p>
+        </w:tc>
+        <w:tc>
+          <w:tcPr>
+            <w:tcW w:w="0" w:type="auto"/>
+          </w:tcPr>
+          <w:p>
+            <w:pPr>
+              <w:pStyle w:val="ListParagraph"/>
+              <w:numPr>
+                <w:ilvl w:val="0"/>
+                <w:numId w:val="1"/>
+              </w:numPr>
+              <w:rPr>
+                <w:rFonts w:ascii="Pericles" w:hAnsi="Pericles"/>
+                <w:sz w:val="16"/>
+                <w:szCs w:val="16"/>
+              </w:rPr>
+            </w:pPr>
+            <w:r>
+              <w:rPr>
+                <w:rFonts w:ascii="Pericles" w:hAnsi="Pericles"/>
+                <w:sz w:val="16"/>
+                <w:szCs w:val="16"/>
+              </w:rPr>
+              <w:t>Caster mixes his blood and his target’s to create a potion</w:t>
+            </w:r>
+          </w:p>
+          <w:p>
+            <w:pPr>
+              <w:pStyle w:val="ListParagraph"/>
+              <w:numPr>
+                <w:ilvl w:val="0"/>
+                <w:numId w:val="1"/>
+              </w:numPr>
+              <w:rPr>
+                <w:rFonts w:ascii="Pericles" w:hAnsi="Pericles"/>
+                <w:sz w:val="16"/>
+                <w:szCs w:val="16"/>
+              </w:rPr>
+            </w:pPr>
+            <w:r>
+              <w:rPr>
+                <w:rFonts w:ascii="Pericles" w:hAnsi="Pericles"/>
+                <w:sz w:val="16"/>
+                <w:szCs w:val="16"/>
+              </w:rPr>
+              <w:t>Once consumed, the user takes the features of the victim in a perfect disguise</w:t>
+            </w:r>
+          </w:p>
+          <w:p>
+            <w:pPr>
+              <w:pStyle w:val="ListParagraph"/>
+              <w:numPr>
+                <w:ilvl w:val="0"/>
+                <w:numId w:val="1"/>
+              </w:numPr>
+              <w:rPr>
+                <w:rFonts w:ascii="Pericles" w:hAnsi="Pericles"/>
+                <w:sz w:val="16"/>
+                <w:szCs w:val="16"/>
+              </w:rPr>
+            </w:pPr>
+            <w:r>
+              <w:rPr>
+                <w:rFonts w:ascii="Pericles" w:hAnsi="Pericles"/>
+                <w:sz w:val="16"/>
+                <w:szCs w:val="16"/>
+              </w:rPr>
+              <w:t>The physical aspect of the disguise is flawless; the user can only be detected by magical means, or because of his actions</w:t>
+            </w:r>
+          </w:p>
+          <w:p>
+            <w:pPr>
+              <w:pStyle w:val="ListParagraph"/>
+              <w:numPr>
+                <w:ilvl w:val="0"/>
+                <w:numId w:val="1"/>
+              </w:numPr>
+              <w:rPr>
+                <w:rFonts w:ascii="Pericles" w:hAnsi="Pericles"/>
+                <w:sz w:val="16"/>
+                <w:szCs w:val="16"/>
+              </w:rPr>
+            </w:pPr>
+            <w:r>
+              <w:rPr>
+                <w:rFonts w:ascii="Pericles" w:hAnsi="Pericles"/>
+                <w:sz w:val="16"/>
+                <w:szCs w:val="16"/>
+              </w:rPr>
+              <w:t>The effects wear off in a week</w:t>
+            </w:r>
+          </w:p>
+        </w:tc>
+      </w:tr>
+      <w:tr>
+        <w:tc>
+          <w:tcPr>
+            <w:tcW w:w="0" w:type="auto"/>
+          </w:tcPr>
+          <w:p>
+            <w:pPr>
+              <w:rPr>
+                <w:rFonts w:ascii="Pericles" w:hAnsi="Pericles"/>
+                <w:sz w:val="16"/>
+                <w:szCs w:val="16"/>
+              </w:rPr>
+            </w:pPr>
+            <w:r>
+              <w:rPr>
+                <w:rFonts w:ascii="Pericles" w:hAnsi="Pericles"/>
+                <w:sz w:val="16"/>
+                <w:szCs w:val="16"/>
+              </w:rPr>
+              <w:t>Curse</w:t>
+            </w:r>
+          </w:p>
+        </w:tc>
+        <w:tc>
+          <w:tcPr>
+            <w:tcW w:w="0" w:type="auto"/>
+          </w:tcPr>
+          <w:p>
+            <w:pPr>
+              <w:jc w:val="right"/>
+              <w:rPr>
+                <w:rFonts w:ascii="Pericles" w:hAnsi="Pericles"/>
+                <w:sz w:val="16"/>
+                <w:szCs w:val="16"/>
+              </w:rPr>
+            </w:pPr>
+            <w:r>
+              <w:rPr>
+                <w:rFonts w:ascii="Pericles" w:hAnsi="Pericles"/>
+                <w:sz w:val="16"/>
+                <w:szCs w:val="16"/>
+              </w:rPr>
+              <w:t>+</w:t>
+            </w:r>
+          </w:p>
+        </w:tc>
+        <w:tc>
+          <w:tcPr>
+            <w:tcW w:w="0" w:type="auto"/>
+          </w:tcPr>
+          <w:p>
+            <w:pPr>
+              <w:jc w:val="right"/>
+              <w:rPr>
+                <w:rFonts w:ascii="Pericles" w:hAnsi="Pericles"/>
+                <w:sz w:val="16"/>
+                <w:szCs w:val="16"/>
+              </w:rPr>
+            </w:pPr>
+            <w:r>
+              <w:rPr>
+                <w:rFonts w:ascii="Pericles" w:hAnsi="Pericles"/>
+                <w:sz w:val="16"/>
+                <w:szCs w:val="16"/>
+              </w:rPr>
+              <w:t>2</w:t>
+            </w:r>
+          </w:p>
+        </w:tc>
+        <w:tc>
+          <w:tcPr>
+            <w:tcW w:w="0" w:type="auto"/>
+          </w:tcPr>
+          <w:p>
+            <w:pPr>
+              <w:pStyle w:val="ListParagraph"/>
+              <w:numPr>
+                <w:ilvl w:val="0"/>
+                <w:numId w:val="1"/>
+              </w:numPr>
+              <w:rPr>
+                <w:rFonts w:ascii="Pericles" w:hAnsi="Pericles"/>
+                <w:sz w:val="16"/>
+                <w:szCs w:val="16"/>
+              </w:rPr>
+            </w:pPr>
+            <w:r>
+              <w:rPr>
+                <w:rFonts w:ascii="Pericles" w:hAnsi="Pericles"/>
+                <w:sz w:val="16"/>
+                <w:szCs w:val="16"/>
+              </w:rPr>
+              <w:t>Caster creates a totem by mixing blood and a personal effect from the target</w:t>
+            </w:r>
+          </w:p>
+          <w:p>
+            <w:pPr>
+              <w:pStyle w:val="ListParagraph"/>
+              <w:numPr>
+                <w:ilvl w:val="0"/>
+                <w:numId w:val="1"/>
+              </w:numPr>
+              <w:rPr>
+                <w:rFonts w:ascii="Pericles" w:hAnsi="Pericles"/>
+                <w:sz w:val="16"/>
+                <w:szCs w:val="16"/>
+              </w:rPr>
+            </w:pPr>
+            <w:r>
+              <w:rPr>
+                <w:rFonts w:ascii="Pericles" w:hAnsi="Pericles"/>
+                <w:sz w:val="16"/>
+                <w:szCs w:val="16"/>
+              </w:rPr>
+              <w:t xml:space="preserve">Victim gains the </w:t>
+            </w:r>
+            <w:r>
+              <w:rPr>
+                <w:rFonts w:ascii="Pericles" w:hAnsi="Pericles"/>
+                <w:b/>
+                <w:i/>
+                <w:sz w:val="16"/>
+                <w:szCs w:val="16"/>
+              </w:rPr>
+              <w:t>cursed</w:t>
+            </w:r>
+            <w:r>
+              <w:rPr>
+                <w:rFonts w:ascii="Pericles" w:hAnsi="Pericles"/>
+                <w:sz w:val="16"/>
+                <w:szCs w:val="16"/>
+              </w:rPr>
+              <w:t xml:space="preserve"> status effect</w:t>
+            </w:r>
+          </w:p>
+          <w:p>
+            <w:pPr>
+              <w:pStyle w:val="ListParagraph"/>
+              <w:numPr>
+                <w:ilvl w:val="0"/>
+                <w:numId w:val="1"/>
+              </w:numPr>
+              <w:rPr>
+                <w:rFonts w:ascii="Pericles" w:hAnsi="Pericles"/>
+                <w:sz w:val="16"/>
+                <w:szCs w:val="16"/>
+              </w:rPr>
+            </w:pPr>
+            <w:r>
+              <w:rPr>
+                <w:rFonts w:ascii="Pericles" w:hAnsi="Pericles"/>
+                <w:sz w:val="16"/>
+                <w:szCs w:val="16"/>
+              </w:rPr>
+              <w:t>Lasts until the victim is dead, or the totem is destroyed</w:t>
+            </w:r>
+          </w:p>
+        </w:tc>
+      </w:tr>
+      <w:tr>
+        <w:tc>
+          <w:tcPr>
+            <w:tcW w:w="0" w:type="auto"/>
+          </w:tcPr>
+          <w:p>
+            <w:pPr>
+              <w:rPr>
+                <w:rFonts w:ascii="Pericles" w:hAnsi="Pericles"/>
+                <w:sz w:val="16"/>
+                <w:szCs w:val="16"/>
+              </w:rPr>
+            </w:pPr>
+            <w:r>
+              <w:rPr>
+                <w:rFonts w:ascii="Pericles" w:hAnsi="Pericles"/>
+                <w:sz w:val="16"/>
+                <w:szCs w:val="16"/>
+              </w:rPr>
+              <w:t>Divination</w:t>
+            </w:r>
+          </w:p>
+        </w:tc>
+        <w:tc>
+          <w:tcPr>
+            <w:tcW w:w="0" w:type="auto"/>
+          </w:tcPr>
+          <w:p>
+            <w:pPr>
+              <w:jc w:val="right"/>
+              <w:rPr>
+                <w:rFonts w:ascii="Pericles" w:hAnsi="Pericles"/>
+                <w:sz w:val="16"/>
+                <w:szCs w:val="16"/>
+              </w:rPr>
+            </w:pPr>
+            <w:r>
+              <w:rPr>
+                <w:rFonts w:ascii="Pericles" w:hAnsi="Pericles"/>
+                <w:sz w:val="16"/>
+                <w:szCs w:val="16"/>
+              </w:rPr>
+              <w:t>++</w:t>
+            </w:r>
+          </w:p>
+        </w:tc>
+        <w:tc>
+          <w:tcPr>
+            <w:tcW w:w="0" w:type="auto"/>
+          </w:tcPr>
+          <w:p>
+            <w:pPr>
+              <w:jc w:val="right"/>
+              <w:rPr>
+                <w:rFonts w:ascii="Pericles" w:hAnsi="Pericles"/>
+                <w:sz w:val="16"/>
+                <w:szCs w:val="16"/>
+              </w:rPr>
+            </w:pPr>
+            <w:r>
+              <w:rPr>
+                <w:rFonts w:ascii="Pericles" w:hAnsi="Pericles"/>
+                <w:sz w:val="16"/>
+                <w:szCs w:val="16"/>
+              </w:rPr>
+              <w:t>6</w:t>
+            </w:r>
+          </w:p>
+        </w:tc>
+        <w:tc>
+          <w:tcPr>
+            <w:tcW w:w="0" w:type="auto"/>
+          </w:tcPr>
+          <w:p>
+            <w:pPr>
+              <w:pStyle w:val="ListParagraph"/>
+              <w:numPr>
+                <w:ilvl w:val="0"/>
+                <w:numId w:val="1"/>
+              </w:numPr>
+              <w:rPr>
+                <w:rFonts w:ascii="Pericles" w:hAnsi="Pericles"/>
+                <w:sz w:val="16"/>
+                <w:szCs w:val="16"/>
+              </w:rPr>
+            </w:pPr>
+            <w:r>
+              <w:rPr>
+                <w:rFonts w:ascii="Pericles" w:hAnsi="Pericles"/>
+                <w:sz w:val="16"/>
+                <w:szCs w:val="16"/>
+              </w:rPr>
+              <w:t>Caster peers into a pool of blood to glimpse secret truths</w:t>
+            </w:r>
+          </w:p>
+          <w:p>
+            <w:pPr>
+              <w:pStyle w:val="ListParagraph"/>
+              <w:numPr>
+                <w:ilvl w:val="0"/>
+                <w:numId w:val="1"/>
+              </w:numPr>
+              <w:rPr>
+                <w:rFonts w:ascii="Pericles" w:hAnsi="Pericles"/>
+                <w:sz w:val="16"/>
+                <w:szCs w:val="16"/>
+              </w:rPr>
+            </w:pPr>
+            <w:r>
+              <w:rPr>
+                <w:rFonts w:ascii="Pericles" w:hAnsi="Pericles"/>
+                <w:sz w:val="16"/>
+                <w:szCs w:val="16"/>
+              </w:rPr>
+              <w:t>Caster may ask the GM one question that has a very-short answer (GM’s discretion, no more than 5 words)</w:t>
+            </w:r>
+          </w:p>
+          <w:p>
+            <w:pPr>
+              <w:pStyle w:val="ListParagraph"/>
+              <w:numPr>
+                <w:ilvl w:val="0"/>
+                <w:numId w:val="1"/>
+              </w:numPr>
+              <w:rPr>
+                <w:rFonts w:ascii="Pericles" w:hAnsi="Pericles"/>
+                <w:sz w:val="16"/>
+                <w:szCs w:val="16"/>
+              </w:rPr>
+            </w:pPr>
+            <w:r>
+              <w:rPr>
+                <w:rFonts w:ascii="Pericles" w:hAnsi="Pericles"/>
+                <w:sz w:val="16"/>
+                <w:szCs w:val="16"/>
+              </w:rPr>
+              <w:t>Once cast, the caster must fully heal before attempting another divination</w:t>
+            </w:r>
+          </w:p>
+        </w:tc>
+      </w:tr>
+      <w:tr>
+        <w:tc>
+          <w:tcPr>
+            <w:tcW w:w="0" w:type="auto"/>
+          </w:tcPr>
+          <w:p>
+            <w:pPr>
+              <w:rPr>
+                <w:rFonts w:ascii="Pericles" w:hAnsi="Pericles"/>
+                <w:sz w:val="16"/>
+                <w:szCs w:val="16"/>
+              </w:rPr>
+            </w:pPr>
+            <w:r>
+              <w:rPr>
+                <w:rFonts w:ascii="Pericles" w:hAnsi="Pericles"/>
+                <w:sz w:val="16"/>
+                <w:szCs w:val="16"/>
+              </w:rPr>
+              <w:t xml:space="preserve">Fortune’s </w:t>
+            </w:r>
+            <w:r>
+              <w:rPr>
+                <w:rFonts w:ascii="Pericles" w:hAnsi="Pericles"/>
+                <w:sz w:val="16"/>
+                <w:szCs w:val="16"/>
+              </w:rPr>
+              <w:t>Ichor</w:t>
+            </w:r>
+          </w:p>
+        </w:tc>
+        <w:tc>
+          <w:tcPr>
+            <w:tcW w:w="0" w:type="auto"/>
+          </w:tcPr>
+          <w:p>
+            <w:pPr>
+              <w:jc w:val="right"/>
+              <w:rPr>
+                <w:rFonts w:ascii="Pericles" w:hAnsi="Pericles"/>
+                <w:sz w:val="16"/>
+                <w:szCs w:val="16"/>
+              </w:rPr>
+            </w:pPr>
+            <w:r>
+              <w:rPr>
+                <w:rFonts w:ascii="Pericles" w:hAnsi="Pericles"/>
+                <w:sz w:val="16"/>
+                <w:szCs w:val="16"/>
+              </w:rPr>
+              <w:t>++</w:t>
+            </w:r>
+          </w:p>
+        </w:tc>
+        <w:tc>
+          <w:tcPr>
+            <w:tcW w:w="0" w:type="auto"/>
+          </w:tcPr>
+          <w:p>
+            <w:pPr>
+              <w:jc w:val="right"/>
+              <w:rPr>
+                <w:rFonts w:ascii="Pericles" w:hAnsi="Pericles"/>
+                <w:sz w:val="16"/>
+                <w:szCs w:val="16"/>
+              </w:rPr>
+            </w:pPr>
+            <w:r>
+              <w:rPr>
+                <w:rFonts w:ascii="Pericles" w:hAnsi="Pericles"/>
+                <w:sz w:val="16"/>
+                <w:szCs w:val="16"/>
+              </w:rPr>
+              <w:t>1</w:t>
+            </w:r>
+          </w:p>
+        </w:tc>
+        <w:tc>
+          <w:tcPr>
+            <w:tcW w:w="0" w:type="auto"/>
+          </w:tcPr>
+          <w:p>
+            <w:pPr>
+              <w:pStyle w:val="ListParagraph"/>
+              <w:numPr>
+                <w:ilvl w:val="0"/>
+                <w:numId w:val="1"/>
+              </w:numPr>
+              <w:rPr>
+                <w:rFonts w:ascii="Pericles" w:hAnsi="Pericles"/>
+                <w:sz w:val="16"/>
+                <w:szCs w:val="16"/>
+              </w:rPr>
+            </w:pPr>
+            <w:r>
+              <w:rPr>
+                <w:rFonts w:ascii="Pericles" w:hAnsi="Pericles"/>
+                <w:sz w:val="16"/>
+                <w:szCs w:val="16"/>
+              </w:rPr>
+              <w:t>Caster stores blood in a talisman</w:t>
+            </w:r>
+          </w:p>
+          <w:p>
+            <w:pPr>
+              <w:pStyle w:val="ListParagraph"/>
+              <w:numPr>
+                <w:ilvl w:val="0"/>
+                <w:numId w:val="1"/>
+              </w:numPr>
+              <w:rPr>
+                <w:rFonts w:ascii="Pericles" w:hAnsi="Pericles"/>
+                <w:sz w:val="16"/>
+                <w:szCs w:val="16"/>
+              </w:rPr>
+            </w:pPr>
+            <w:r>
+              <w:rPr>
+                <w:rFonts w:ascii="Pericles" w:hAnsi="Pericles"/>
+                <w:sz w:val="16"/>
+                <w:szCs w:val="16"/>
+              </w:rPr>
+              <w:t>Anyone wearing the talisman can reroll their next failed saving throw, after which the talisman is destroyed</w:t>
+            </w:r>
+          </w:p>
+        </w:tc>
+      </w:tr>
+      <w:tr>
+        <w:tc>
+          <w:tcPr>
+            <w:tcW w:w="0" w:type="auto"/>
+          </w:tcPr>
+          <w:p>
+            <w:pPr>
+              <w:rPr>
+                <w:rFonts w:ascii="Pericles" w:hAnsi="Pericles"/>
+                <w:sz w:val="16"/>
+                <w:szCs w:val="16"/>
+              </w:rPr>
+            </w:pPr>
+            <w:proofErr w:type="spellStart"/>
+            <w:r>
+              <w:rPr>
+                <w:rFonts w:ascii="Pericles" w:hAnsi="Pericles"/>
+                <w:sz w:val="16"/>
+                <w:szCs w:val="16"/>
+              </w:rPr>
+              <w:t>Homonculus</w:t>
+            </w:r>
+            <w:proofErr w:type="spellEnd"/>
+          </w:p>
+        </w:tc>
+        <w:tc>
+          <w:tcPr>
+            <w:tcW w:w="0" w:type="auto"/>
+          </w:tcPr>
+          <w:p>
+            <w:pPr>
+              <w:jc w:val="right"/>
+              <w:rPr>
+                <w:rFonts w:ascii="Pericles" w:hAnsi="Pericles"/>
+                <w:sz w:val="16"/>
+                <w:szCs w:val="16"/>
+              </w:rPr>
+            </w:pPr>
+            <w:r>
+              <w:rPr>
+                <w:rFonts w:ascii="Pericles" w:hAnsi="Pericles"/>
+                <w:sz w:val="16"/>
+                <w:szCs w:val="16"/>
+              </w:rPr>
+              <w:t>+</w:t>
+            </w:r>
+          </w:p>
+        </w:tc>
+        <w:tc>
+          <w:tcPr>
+            <w:tcW w:w="0" w:type="auto"/>
+          </w:tcPr>
+          <w:p>
+            <w:pPr>
+              <w:jc w:val="right"/>
+              <w:rPr>
+                <w:rFonts w:ascii="Pericles" w:hAnsi="Pericles"/>
+                <w:sz w:val="16"/>
+                <w:szCs w:val="16"/>
+              </w:rPr>
+            </w:pPr>
+            <w:r>
+              <w:rPr>
+                <w:rFonts w:ascii="Pericles" w:hAnsi="Pericles"/>
+                <w:sz w:val="16"/>
+                <w:szCs w:val="16"/>
+              </w:rPr>
+              <w:t>2</w:t>
+            </w:r>
+          </w:p>
+        </w:tc>
+        <w:tc>
+          <w:tcPr>
+            <w:tcW w:w="0" w:type="auto"/>
+          </w:tcPr>
+          <w:p>
+            <w:pPr>
+              <w:pStyle w:val="ListParagraph"/>
+              <w:numPr>
+                <w:ilvl w:val="0"/>
+                <w:numId w:val="1"/>
+              </w:numPr>
+              <w:rPr>
+                <w:rFonts w:ascii="Pericles" w:hAnsi="Pericles"/>
+                <w:sz w:val="16"/>
+                <w:szCs w:val="16"/>
+              </w:rPr>
+            </w:pPr>
+            <w:r>
+              <w:rPr>
+                <w:rFonts w:ascii="Pericles" w:hAnsi="Pericles"/>
+                <w:sz w:val="16"/>
+                <w:szCs w:val="16"/>
+              </w:rPr>
+              <w:t>Creates a small (2</w:t>
+            </w:r>
+            <w:r>
+              <w:rPr>
+                <w:rFonts w:ascii="Arial" w:hAnsi="Arial" w:cs="Arial"/>
+                <w:sz w:val="16"/>
+                <w:szCs w:val="16"/>
+              </w:rPr>
+              <w:t>—</w:t>
+            </w:r>
+            <w:r>
+              <w:rPr>
+                <w:rFonts w:ascii="Pericles" w:hAnsi="Pericles"/>
+                <w:sz w:val="16"/>
+                <w:szCs w:val="16"/>
+              </w:rPr>
+              <w:t>3 foot tall) servant out of blood and clay</w:t>
+            </w:r>
+          </w:p>
+          <w:p>
+            <w:pPr>
+              <w:pStyle w:val="ListParagraph"/>
+              <w:numPr>
+                <w:ilvl w:val="0"/>
+                <w:numId w:val="1"/>
+              </w:numPr>
+              <w:rPr>
+                <w:rFonts w:ascii="Pericles" w:hAnsi="Pericles"/>
+                <w:sz w:val="16"/>
+                <w:szCs w:val="16"/>
+              </w:rPr>
+            </w:pPr>
+            <w:r>
+              <w:rPr>
+                <w:rFonts w:ascii="Pericles" w:hAnsi="Pericles"/>
+                <w:sz w:val="16"/>
+                <w:szCs w:val="16"/>
+              </w:rPr>
+              <w:t>The servant can perform mundane tasks, carry 40 kilos of equipment</w:t>
+            </w:r>
+          </w:p>
+          <w:p>
+            <w:pPr>
+              <w:pStyle w:val="ListParagraph"/>
+              <w:numPr>
+                <w:ilvl w:val="0"/>
+                <w:numId w:val="1"/>
+              </w:numPr>
+              <w:rPr>
+                <w:rFonts w:ascii="Pericles" w:hAnsi="Pericles"/>
+                <w:sz w:val="16"/>
+                <w:szCs w:val="16"/>
+              </w:rPr>
+            </w:pPr>
+            <w:r>
+              <w:rPr>
+                <w:rFonts w:ascii="Pericles" w:hAnsi="Pericles"/>
+                <w:sz w:val="16"/>
+                <w:szCs w:val="16"/>
+              </w:rPr>
+              <w:t>Will fight for the caster if asked, but stats are pretty weak</w:t>
+            </w:r>
+          </w:p>
+        </w:tc>
+      </w:tr>
+      <w:tr>
+        <w:tc>
+          <w:tcPr>
+            <w:tcW w:w="0" w:type="auto"/>
+          </w:tcPr>
+          <w:p>
+            <w:pPr>
+              <w:rPr>
+                <w:rFonts w:ascii="Pericles" w:hAnsi="Pericles"/>
+                <w:sz w:val="16"/>
+                <w:szCs w:val="16"/>
+              </w:rPr>
+            </w:pPr>
+            <w:r>
+              <w:rPr>
+                <w:rFonts w:ascii="Pericles" w:hAnsi="Pericles"/>
+                <w:sz w:val="16"/>
+                <w:szCs w:val="16"/>
+              </w:rPr>
+              <w:t>Lend Strength</w:t>
+            </w:r>
+          </w:p>
+        </w:tc>
+        <w:tc>
+          <w:tcPr>
+            <w:tcW w:w="0" w:type="auto"/>
+          </w:tcPr>
+          <w:p>
+            <w:pPr>
+              <w:jc w:val="right"/>
+              <w:rPr>
+                <w:rFonts w:ascii="Pericles" w:hAnsi="Pericles"/>
+                <w:sz w:val="16"/>
+                <w:szCs w:val="16"/>
+              </w:rPr>
+            </w:pPr>
+            <w:r>
+              <w:rPr>
+                <w:rFonts w:ascii="Pericles" w:hAnsi="Pericles"/>
+                <w:sz w:val="16"/>
+                <w:szCs w:val="16"/>
+              </w:rPr>
+              <w:t>+</w:t>
+            </w:r>
+          </w:p>
+        </w:tc>
+        <w:tc>
+          <w:tcPr>
+            <w:tcW w:w="0" w:type="auto"/>
+          </w:tcPr>
+          <w:p>
+            <w:pPr>
+              <w:jc w:val="right"/>
+              <w:rPr>
+                <w:rFonts w:ascii="Pericles" w:hAnsi="Pericles"/>
+                <w:sz w:val="16"/>
+                <w:szCs w:val="16"/>
+              </w:rPr>
+            </w:pPr>
+            <w:r>
+              <w:rPr>
+                <w:rFonts w:ascii="Pericles" w:hAnsi="Pericles"/>
+                <w:sz w:val="16"/>
+                <w:szCs w:val="16"/>
+              </w:rPr>
+              <w:t>2</w:t>
+            </w:r>
+          </w:p>
+        </w:tc>
+        <w:tc>
+          <w:tcPr>
+            <w:tcW w:w="0" w:type="auto"/>
+          </w:tcPr>
+          <w:p>
+            <w:pPr>
+              <w:pStyle w:val="ListParagraph"/>
+              <w:numPr>
+                <w:ilvl w:val="0"/>
+                <w:numId w:val="1"/>
+              </w:numPr>
+              <w:rPr>
+                <w:rFonts w:ascii="Pericles" w:hAnsi="Pericles"/>
+                <w:sz w:val="16"/>
+                <w:szCs w:val="16"/>
+              </w:rPr>
+            </w:pPr>
+            <w:r>
+              <w:rPr>
+                <w:rFonts w:ascii="Pericles" w:hAnsi="Pericles"/>
+                <w:sz w:val="16"/>
+                <w:szCs w:val="16"/>
+              </w:rPr>
+              <w:t>Caster stores blood (and stat points) as a potion</w:t>
+            </w:r>
+          </w:p>
+          <w:p>
+            <w:pPr>
+              <w:pStyle w:val="ListParagraph"/>
+              <w:numPr>
+                <w:ilvl w:val="0"/>
+                <w:numId w:val="1"/>
+              </w:numPr>
+              <w:rPr>
+                <w:rFonts w:ascii="Pericles" w:hAnsi="Pericles"/>
+                <w:sz w:val="16"/>
+                <w:szCs w:val="16"/>
+              </w:rPr>
+            </w:pPr>
+            <w:r>
+              <w:rPr>
+                <w:rFonts w:ascii="Pericles" w:hAnsi="Pericles"/>
+                <w:sz w:val="16"/>
+                <w:szCs w:val="16"/>
+              </w:rPr>
+              <w:t>Caster can give up to two points of any stat to the user of the potion, determined at the time of creation</w:t>
+            </w:r>
+          </w:p>
+          <w:p>
+            <w:pPr>
+              <w:pStyle w:val="ListParagraph"/>
+              <w:numPr>
+                <w:ilvl w:val="0"/>
+                <w:numId w:val="1"/>
+              </w:numPr>
+              <w:rPr>
+                <w:rFonts w:ascii="Pericles" w:hAnsi="Pericles"/>
+                <w:sz w:val="16"/>
+                <w:szCs w:val="16"/>
+              </w:rPr>
+            </w:pPr>
+            <w:r>
+              <w:rPr>
+                <w:rFonts w:ascii="Pericles" w:hAnsi="Pericles"/>
+                <w:sz w:val="16"/>
+                <w:szCs w:val="16"/>
+              </w:rPr>
+              <w:t>Lasts a week, or until dispelled by the caster</w:t>
+            </w:r>
+          </w:p>
+          <w:p>
+            <w:pPr>
+              <w:pStyle w:val="ListParagraph"/>
+              <w:numPr>
+                <w:ilvl w:val="0"/>
+                <w:numId w:val="1"/>
+              </w:numPr>
+              <w:rPr>
+                <w:rFonts w:ascii="Pericles" w:hAnsi="Pericles"/>
+                <w:sz w:val="16"/>
+                <w:szCs w:val="16"/>
+              </w:rPr>
+            </w:pPr>
+            <w:r>
+              <w:rPr>
+                <w:rFonts w:ascii="Pericles" w:hAnsi="Pericles"/>
+                <w:sz w:val="16"/>
+                <w:szCs w:val="16"/>
+              </w:rPr>
+              <w:t xml:space="preserve">The mage cannot lend a </w:t>
+            </w:r>
+            <w:proofErr w:type="spellStart"/>
+            <w:r>
+              <w:rPr>
+                <w:rFonts w:ascii="Pericles" w:hAnsi="Pericles"/>
+                <w:sz w:val="16"/>
+                <w:szCs w:val="16"/>
+              </w:rPr>
+              <w:t>stat</w:t>
+            </w:r>
+            <w:proofErr w:type="spellEnd"/>
+            <w:r>
+              <w:rPr>
+                <w:rFonts w:ascii="Pericles" w:hAnsi="Pericles"/>
+                <w:sz w:val="16"/>
+                <w:szCs w:val="16"/>
+              </w:rPr>
+              <w:t xml:space="preserve"> where the base value is less than 10</w:t>
+            </w:r>
+          </w:p>
+        </w:tc>
+      </w:tr>
+      <w:tr>
+        <w:tc>
+          <w:tcPr>
+            <w:tcW w:w="0" w:type="auto"/>
+          </w:tcPr>
+          <w:p>
+            <w:pPr>
+              <w:rPr>
+                <w:rFonts w:ascii="Pericles" w:hAnsi="Pericles"/>
+                <w:sz w:val="16"/>
+                <w:szCs w:val="16"/>
+              </w:rPr>
+            </w:pPr>
+            <w:r>
+              <w:rPr>
+                <w:rFonts w:ascii="Pericles" w:hAnsi="Pericles"/>
+                <w:sz w:val="16"/>
+                <w:szCs w:val="16"/>
+              </w:rPr>
+              <w:lastRenderedPageBreak/>
+              <w:t>Phylactery</w:t>
+            </w:r>
+          </w:p>
+        </w:tc>
+        <w:tc>
+          <w:tcPr>
+            <w:tcW w:w="0" w:type="auto"/>
+          </w:tcPr>
+          <w:p>
+            <w:pPr>
+              <w:jc w:val="right"/>
+              <w:rPr>
+                <w:rFonts w:ascii="Pericles" w:hAnsi="Pericles"/>
+                <w:sz w:val="16"/>
+                <w:szCs w:val="16"/>
+              </w:rPr>
+            </w:pPr>
+            <w:r>
+              <w:rPr>
+                <w:rFonts w:ascii="Pericles" w:hAnsi="Pericles"/>
+                <w:sz w:val="16"/>
+                <w:szCs w:val="16"/>
+              </w:rPr>
+              <w:t>+</w:t>
+            </w:r>
+            <w:r>
+              <w:rPr>
+                <w:rFonts w:ascii="Pericles" w:hAnsi="Pericles"/>
+                <w:sz w:val="16"/>
+                <w:szCs w:val="16"/>
+              </w:rPr>
+              <w:t>+++</w:t>
+            </w:r>
+          </w:p>
+        </w:tc>
+        <w:tc>
+          <w:tcPr>
+            <w:tcW w:w="0" w:type="auto"/>
+          </w:tcPr>
+          <w:p>
+            <w:pPr>
+              <w:jc w:val="right"/>
+              <w:rPr>
+                <w:rFonts w:ascii="Pericles" w:hAnsi="Pericles"/>
+                <w:sz w:val="16"/>
+                <w:szCs w:val="16"/>
+              </w:rPr>
+            </w:pPr>
+            <w:r>
+              <w:rPr>
+                <w:rFonts w:ascii="Pericles" w:hAnsi="Pericles"/>
+                <w:sz w:val="16"/>
+                <w:szCs w:val="16"/>
+              </w:rPr>
+              <w:t>1</w:t>
+            </w:r>
+          </w:p>
+        </w:tc>
+        <w:tc>
+          <w:tcPr>
+            <w:tcW w:w="0" w:type="auto"/>
+          </w:tcPr>
+          <w:p>
+            <w:pPr>
+              <w:pStyle w:val="ListParagraph"/>
+              <w:numPr>
+                <w:ilvl w:val="0"/>
+                <w:numId w:val="1"/>
+              </w:numPr>
+              <w:rPr>
+                <w:rFonts w:ascii="Pericles" w:hAnsi="Pericles"/>
+                <w:sz w:val="16"/>
+                <w:szCs w:val="16"/>
+              </w:rPr>
+            </w:pPr>
+            <w:r>
+              <w:rPr>
+                <w:rFonts w:ascii="Pericles" w:hAnsi="Pericles"/>
+                <w:sz w:val="16"/>
+                <w:szCs w:val="16"/>
+              </w:rPr>
+              <w:t>Requires a ritual lasting a week, in which the blood mage creates a vessel for his soul</w:t>
+            </w:r>
+          </w:p>
+          <w:p>
+            <w:pPr>
+              <w:pStyle w:val="ListParagraph"/>
+              <w:numPr>
+                <w:ilvl w:val="0"/>
+                <w:numId w:val="1"/>
+              </w:numPr>
+              <w:rPr>
+                <w:rFonts w:ascii="Pericles" w:hAnsi="Pericles"/>
+                <w:sz w:val="16"/>
+                <w:szCs w:val="16"/>
+              </w:rPr>
+            </w:pPr>
+            <w:r>
+              <w:rPr>
+                <w:rFonts w:ascii="Pericles" w:hAnsi="Pericles"/>
+                <w:sz w:val="16"/>
+                <w:szCs w:val="16"/>
+              </w:rPr>
+              <w:t>In addition to blood, has a permanent cost of 1 Toughness point (and hit point)</w:t>
+            </w:r>
+          </w:p>
+          <w:p>
+            <w:pPr>
+              <w:pStyle w:val="ListParagraph"/>
+              <w:numPr>
+                <w:ilvl w:val="0"/>
+                <w:numId w:val="1"/>
+              </w:numPr>
+              <w:rPr>
+                <w:rFonts w:ascii="Pericles" w:hAnsi="Pericles"/>
+                <w:sz w:val="16"/>
+                <w:szCs w:val="16"/>
+              </w:rPr>
+            </w:pPr>
+            <w:r>
+              <w:rPr>
+                <w:rFonts w:ascii="Pericles" w:hAnsi="Pericles"/>
+                <w:sz w:val="16"/>
+                <w:szCs w:val="16"/>
+              </w:rPr>
+              <w:t>Allows the caster to return to life 3 days after he is killed</w:t>
+            </w:r>
+          </w:p>
+          <w:p>
+            <w:pPr>
+              <w:pStyle w:val="ListParagraph"/>
+              <w:numPr>
+                <w:ilvl w:val="0"/>
+                <w:numId w:val="1"/>
+              </w:numPr>
+              <w:rPr>
+                <w:rFonts w:ascii="Pericles" w:hAnsi="Pericles"/>
+                <w:sz w:val="16"/>
+                <w:szCs w:val="16"/>
+              </w:rPr>
+            </w:pPr>
+            <w:r>
+              <w:rPr>
+                <w:rFonts w:ascii="Pericles" w:hAnsi="Pericles"/>
+                <w:sz w:val="16"/>
+                <w:szCs w:val="16"/>
+              </w:rPr>
+              <w:t>If the phylactery is destroyed, the caster can no longer resurrect, until a new one can be created</w:t>
+            </w:r>
+          </w:p>
+        </w:tc>
+      </w:tr>
+      <w:tr>
+        <w:tc>
+          <w:tcPr>
+            <w:tcW w:w="0" w:type="auto"/>
+          </w:tcPr>
+          <w:p>
+            <w:pPr>
+              <w:rPr>
+                <w:rFonts w:ascii="Pericles" w:hAnsi="Pericles"/>
+                <w:sz w:val="16"/>
+                <w:szCs w:val="16"/>
+              </w:rPr>
+            </w:pPr>
+            <w:r>
+              <w:rPr>
+                <w:rFonts w:ascii="Pericles" w:hAnsi="Pericles"/>
+                <w:sz w:val="16"/>
+                <w:szCs w:val="16"/>
+              </w:rPr>
+              <w:t>Sanctify</w:t>
+            </w:r>
+          </w:p>
+        </w:tc>
+        <w:tc>
+          <w:tcPr>
+            <w:tcW w:w="0" w:type="auto"/>
+          </w:tcPr>
+          <w:p>
+            <w:pPr>
+              <w:jc w:val="right"/>
+              <w:rPr>
+                <w:rFonts w:ascii="Pericles" w:hAnsi="Pericles"/>
+                <w:sz w:val="16"/>
+                <w:szCs w:val="16"/>
+              </w:rPr>
+            </w:pPr>
+            <w:r>
+              <w:rPr>
+                <w:rFonts w:ascii="Pericles" w:hAnsi="Pericles"/>
+                <w:sz w:val="16"/>
+                <w:szCs w:val="16"/>
+              </w:rPr>
+              <w:t>++</w:t>
+            </w:r>
+          </w:p>
+        </w:tc>
+        <w:tc>
+          <w:tcPr>
+            <w:tcW w:w="0" w:type="auto"/>
+          </w:tcPr>
+          <w:p>
+            <w:pPr>
+              <w:jc w:val="right"/>
+              <w:rPr>
+                <w:rFonts w:ascii="Pericles" w:hAnsi="Pericles"/>
+                <w:sz w:val="16"/>
+                <w:szCs w:val="16"/>
+              </w:rPr>
+            </w:pPr>
+            <w:r>
+              <w:rPr>
+                <w:rFonts w:ascii="Pericles" w:hAnsi="Pericles"/>
+                <w:sz w:val="16"/>
+                <w:szCs w:val="16"/>
+              </w:rPr>
+              <w:t>1</w:t>
+            </w:r>
+          </w:p>
+        </w:tc>
+        <w:tc>
+          <w:tcPr>
+            <w:tcW w:w="0" w:type="auto"/>
+          </w:tcPr>
+          <w:p>
+            <w:pPr>
+              <w:pStyle w:val="ListParagraph"/>
+              <w:numPr>
+                <w:ilvl w:val="0"/>
+                <w:numId w:val="1"/>
+              </w:numPr>
+              <w:rPr>
+                <w:rFonts w:ascii="Pericles" w:hAnsi="Pericles"/>
+                <w:sz w:val="16"/>
+                <w:szCs w:val="16"/>
+              </w:rPr>
+            </w:pPr>
+            <w:r>
+              <w:rPr>
+                <w:rFonts w:ascii="Pericles" w:hAnsi="Pericles"/>
+                <w:sz w:val="16"/>
+                <w:szCs w:val="16"/>
+              </w:rPr>
+              <w:t>Weapon is soaked in the mage’s blood</w:t>
+            </w:r>
+          </w:p>
+          <w:p>
+            <w:pPr>
+              <w:pStyle w:val="ListParagraph"/>
+              <w:numPr>
+                <w:ilvl w:val="0"/>
+                <w:numId w:val="1"/>
+              </w:numPr>
+              <w:rPr>
+                <w:rFonts w:ascii="Pericles" w:hAnsi="Pericles"/>
+                <w:sz w:val="16"/>
+                <w:szCs w:val="16"/>
+              </w:rPr>
+            </w:pPr>
+            <w:r>
+              <w:rPr>
+                <w:rFonts w:ascii="Pericles" w:hAnsi="Pericles"/>
+                <w:sz w:val="16"/>
+                <w:szCs w:val="16"/>
+              </w:rPr>
+              <w:t>Weapon becomes magical for the purposes of damaging creatures who are resistant to normal weapons</w:t>
+            </w:r>
+          </w:p>
+        </w:tc>
+      </w:tr>
+      <w:tr>
+        <w:tc>
+          <w:tcPr>
+            <w:tcW w:w="0" w:type="auto"/>
+          </w:tcPr>
+          <w:p>
+            <w:pPr>
+              <w:rPr>
+                <w:rFonts w:ascii="Pericles" w:hAnsi="Pericles"/>
+                <w:sz w:val="16"/>
+                <w:szCs w:val="16"/>
+              </w:rPr>
+            </w:pPr>
+            <w:r>
+              <w:rPr>
+                <w:rFonts w:ascii="Pericles" w:hAnsi="Pericles"/>
+                <w:sz w:val="16"/>
+                <w:szCs w:val="16"/>
+              </w:rPr>
+              <w:t>Slayer</w:t>
+            </w:r>
+          </w:p>
+        </w:tc>
+        <w:tc>
+          <w:tcPr>
+            <w:tcW w:w="0" w:type="auto"/>
+          </w:tcPr>
+          <w:p>
+            <w:pPr>
+              <w:jc w:val="right"/>
+              <w:rPr>
+                <w:rFonts w:ascii="Pericles" w:hAnsi="Pericles"/>
+                <w:sz w:val="16"/>
+                <w:szCs w:val="16"/>
+              </w:rPr>
+            </w:pPr>
+            <w:r>
+              <w:rPr>
+                <w:rFonts w:ascii="Pericles" w:hAnsi="Pericles"/>
+                <w:sz w:val="16"/>
+                <w:szCs w:val="16"/>
+              </w:rPr>
+              <w:t>++</w:t>
+            </w:r>
+          </w:p>
+        </w:tc>
+        <w:tc>
+          <w:tcPr>
+            <w:tcW w:w="0" w:type="auto"/>
+          </w:tcPr>
+          <w:p>
+            <w:pPr>
+              <w:jc w:val="right"/>
+              <w:rPr>
+                <w:rFonts w:ascii="Pericles" w:hAnsi="Pericles"/>
+                <w:sz w:val="16"/>
+                <w:szCs w:val="16"/>
+              </w:rPr>
+            </w:pPr>
+            <w:r>
+              <w:rPr>
+                <w:rFonts w:ascii="Pericles" w:hAnsi="Pericles"/>
+                <w:sz w:val="16"/>
+                <w:szCs w:val="16"/>
+              </w:rPr>
+              <w:t>2</w:t>
+            </w:r>
+          </w:p>
+        </w:tc>
+        <w:tc>
+          <w:tcPr>
+            <w:tcW w:w="0" w:type="auto"/>
+          </w:tcPr>
+          <w:p>
+            <w:pPr>
+              <w:pStyle w:val="ListParagraph"/>
+              <w:numPr>
+                <w:ilvl w:val="0"/>
+                <w:numId w:val="1"/>
+              </w:numPr>
+              <w:rPr>
+                <w:rFonts w:ascii="Pericles" w:hAnsi="Pericles"/>
+                <w:sz w:val="16"/>
+                <w:szCs w:val="16"/>
+              </w:rPr>
+            </w:pPr>
+            <w:r>
+              <w:rPr>
+                <w:rFonts w:ascii="Pericles" w:hAnsi="Pericles"/>
+                <w:sz w:val="16"/>
+                <w:szCs w:val="16"/>
+              </w:rPr>
+              <w:t>Weapon is soaked in the mage’s blood mixed with the blood of another</w:t>
+            </w:r>
+          </w:p>
+          <w:p>
+            <w:pPr>
+              <w:pStyle w:val="ListParagraph"/>
+              <w:numPr>
+                <w:ilvl w:val="0"/>
+                <w:numId w:val="1"/>
+              </w:numPr>
+              <w:rPr>
+                <w:rFonts w:ascii="Pericles" w:hAnsi="Pericles"/>
+                <w:sz w:val="16"/>
+                <w:szCs w:val="16"/>
+              </w:rPr>
+            </w:pPr>
+            <w:r>
+              <w:rPr>
+                <w:rFonts w:ascii="Pericles" w:hAnsi="Pericles"/>
+                <w:sz w:val="16"/>
+                <w:szCs w:val="16"/>
+              </w:rPr>
+              <w:t>Weapon gains the slaying property against the target race/species</w:t>
+            </w:r>
+          </w:p>
+          <w:p>
+            <w:pPr>
+              <w:pStyle w:val="ListParagraph"/>
+              <w:numPr>
+                <w:ilvl w:val="0"/>
+                <w:numId w:val="1"/>
+              </w:numPr>
+              <w:rPr>
+                <w:rFonts w:ascii="Pericles" w:hAnsi="Pericles"/>
+                <w:sz w:val="16"/>
+                <w:szCs w:val="16"/>
+              </w:rPr>
+            </w:pPr>
+            <w:r>
+              <w:rPr>
+                <w:rFonts w:ascii="Pericles" w:hAnsi="Pericles"/>
+                <w:sz w:val="16"/>
+                <w:szCs w:val="16"/>
+              </w:rPr>
+              <w:t>Slaying weapons are +1 to-hit, damage, and wound rolls against the appropriate targets</w:t>
+            </w:r>
+          </w:p>
+          <w:p>
+            <w:pPr>
+              <w:pStyle w:val="ListParagraph"/>
+              <w:numPr>
+                <w:ilvl w:val="0"/>
+                <w:numId w:val="1"/>
+              </w:numPr>
+              <w:rPr>
+                <w:rFonts w:ascii="Pericles" w:hAnsi="Pericles"/>
+                <w:sz w:val="16"/>
+                <w:szCs w:val="16"/>
+              </w:rPr>
+            </w:pPr>
+            <w:r>
+              <w:rPr>
+                <w:rFonts w:ascii="Pericles" w:hAnsi="Pericles"/>
+                <w:sz w:val="16"/>
+                <w:szCs w:val="16"/>
+              </w:rPr>
+              <w:t>Lasts 1 week</w:t>
+            </w:r>
+          </w:p>
+        </w:tc>
+      </w:tr>
+    </w:tbl>
     <w:p>
       <w:pPr>
         <w:rPr>
@@ -464,6 +2636,127 @@
     </w:sectPr>
   </w:body>
 </w:document>
+</file>
+
+<file path=word/numbering.xml><?xml version="1.0" encoding="utf-8"?>
+<w:numbering xmlns:wpc="http://schemas.microsoft.com/office/word/2010/wordprocessingCanvas" xmlns:mc="http://schemas.openxmlformats.org/markup-compatibility/2006" xmlns:o="urn:schemas-microsoft-com:office:office" xmlns:r="http://schemas.openxmlformats.org/officeDocument/2006/relationships" xmlns:m="http://schemas.openxmlformats.org/officeDocument/2006/math" xmlns:v="urn:schemas-microsoft-com:vml" xmlns:wp14="http://schemas.microsoft.com/office/word/2010/wordprocessingDrawing" xmlns:wp="http://schemas.openxmlformats.org/drawingml/2006/wordprocessingDrawing" xmlns:w10="urn:schemas-microsoft-com:office:word" xmlns:w="http://schemas.openxmlformats.org/wordprocessingml/2006/main" xmlns:w14="http://schemas.microsoft.com/office/word/2010/wordml" xmlns:w15="http://schemas.microsoft.com/office/word/2012/wordml" xmlns:wpg="http://schemas.microsoft.com/office/word/2010/wordprocessingGroup" xmlns:wpi="http://schemas.microsoft.com/office/word/2010/wordprocessingInk" xmlns:wne="http://schemas.microsoft.com/office/word/2006/wordml" xmlns:wps="http://schemas.microsoft.com/office/word/2010/wordprocessingShape" mc:Ignorable="w14 w15 wp14">
+  <w:abstractNum w:abstractNumId="0" w15:restartNumberingAfterBreak="0">
+    <w:nsid w:val="533F6378"/>
+    <w:multiLevelType w:val="hybridMultilevel"/>
+    <w:tmpl w:val="9F8893D2"/>
+    <w:lvl w:ilvl="0" w:tplc="04090001">
+      <w:start w:val="1"/>
+      <w:numFmt w:val="bullet"/>
+      <w:lvlText w:val=""/>
+      <w:lvlJc w:val="left"/>
+      <w:pPr>
+        <w:ind w:left="360" w:hanging="360"/>
+      </w:pPr>
+      <w:rPr>
+        <w:rFonts w:ascii="Symbol" w:hAnsi="Symbol" w:hint="default"/>
+      </w:rPr>
+    </w:lvl>
+    <w:lvl w:ilvl="1" w:tplc="04090003" w:tentative="1">
+      <w:start w:val="1"/>
+      <w:numFmt w:val="bullet"/>
+      <w:lvlText w:val="o"/>
+      <w:lvlJc w:val="left"/>
+      <w:pPr>
+        <w:ind w:left="1080" w:hanging="360"/>
+      </w:pPr>
+      <w:rPr>
+        <w:rFonts w:ascii="Courier New" w:hAnsi="Courier New" w:cs="Courier New" w:hint="default"/>
+      </w:rPr>
+    </w:lvl>
+    <w:lvl w:ilvl="2" w:tplc="04090005" w:tentative="1">
+      <w:start w:val="1"/>
+      <w:numFmt w:val="bullet"/>
+      <w:lvlText w:val=""/>
+      <w:lvlJc w:val="left"/>
+      <w:pPr>
+        <w:ind w:left="1800" w:hanging="360"/>
+      </w:pPr>
+      <w:rPr>
+        <w:rFonts w:ascii="Wingdings" w:hAnsi="Wingdings" w:hint="default"/>
+      </w:rPr>
+    </w:lvl>
+    <w:lvl w:ilvl="3" w:tplc="04090001" w:tentative="1">
+      <w:start w:val="1"/>
+      <w:numFmt w:val="bullet"/>
+      <w:lvlText w:val=""/>
+      <w:lvlJc w:val="left"/>
+      <w:pPr>
+        <w:ind w:left="2520" w:hanging="360"/>
+      </w:pPr>
+      <w:rPr>
+        <w:rFonts w:ascii="Symbol" w:hAnsi="Symbol" w:hint="default"/>
+      </w:rPr>
+    </w:lvl>
+    <w:lvl w:ilvl="4" w:tplc="04090003" w:tentative="1">
+      <w:start w:val="1"/>
+      <w:numFmt w:val="bullet"/>
+      <w:lvlText w:val="o"/>
+      <w:lvlJc w:val="left"/>
+      <w:pPr>
+        <w:ind w:left="3240" w:hanging="360"/>
+      </w:pPr>
+      <w:rPr>
+        <w:rFonts w:ascii="Courier New" w:hAnsi="Courier New" w:cs="Courier New" w:hint="default"/>
+      </w:rPr>
+    </w:lvl>
+    <w:lvl w:ilvl="5" w:tplc="04090005" w:tentative="1">
+      <w:start w:val="1"/>
+      <w:numFmt w:val="bullet"/>
+      <w:lvlText w:val=""/>
+      <w:lvlJc w:val="left"/>
+      <w:pPr>
+        <w:ind w:left="3960" w:hanging="360"/>
+      </w:pPr>
+      <w:rPr>
+        <w:rFonts w:ascii="Wingdings" w:hAnsi="Wingdings" w:hint="default"/>
+      </w:rPr>
+    </w:lvl>
+    <w:lvl w:ilvl="6" w:tplc="04090001" w:tentative="1">
+      <w:start w:val="1"/>
+      <w:numFmt w:val="bullet"/>
+      <w:lvlText w:val=""/>
+      <w:lvlJc w:val="left"/>
+      <w:pPr>
+        <w:ind w:left="4680" w:hanging="360"/>
+      </w:pPr>
+      <w:rPr>
+        <w:rFonts w:ascii="Symbol" w:hAnsi="Symbol" w:hint="default"/>
+      </w:rPr>
+    </w:lvl>
+    <w:lvl w:ilvl="7" w:tplc="04090003" w:tentative="1">
+      <w:start w:val="1"/>
+      <w:numFmt w:val="bullet"/>
+      <w:lvlText w:val="o"/>
+      <w:lvlJc w:val="left"/>
+      <w:pPr>
+        <w:ind w:left="5400" w:hanging="360"/>
+      </w:pPr>
+      <w:rPr>
+        <w:rFonts w:ascii="Courier New" w:hAnsi="Courier New" w:cs="Courier New" w:hint="default"/>
+      </w:rPr>
+    </w:lvl>
+    <w:lvl w:ilvl="8" w:tplc="04090005" w:tentative="1">
+      <w:start w:val="1"/>
+      <w:numFmt w:val="bullet"/>
+      <w:lvlText w:val=""/>
+      <w:lvlJc w:val="left"/>
+      <w:pPr>
+        <w:ind w:left="6120" w:hanging="360"/>
+      </w:pPr>
+      <w:rPr>
+        <w:rFonts w:ascii="Wingdings" w:hAnsi="Wingdings" w:hint="default"/>
+      </w:rPr>
+    </w:lvl>
+  </w:abstractNum>
+  <w:num w:numId="1">
+    <w:abstractNumId w:val="0"/>
+  </w:num>
+</w:numbering>
 </file>
 
 <file path=word/styles.xml><?xml version="1.0" encoding="utf-8"?>
@@ -887,6 +3180,36 @@
     <w:semiHidden/>
     <w:unhideWhenUsed/>
   </w:style>
+  <w:style w:type="table" w:styleId="TableGrid">
+    <w:name w:val="Table Grid"/>
+    <w:basedOn w:val="TableNormal"/>
+    <w:uiPriority w:val="39"/>
+    <w:rsid w:val="006C112E"/>
+    <w:pPr>
+      <w:spacing w:after="0" w:line="240" w:lineRule="auto"/>
+    </w:pPr>
+    <w:tblPr>
+      <w:tblBorders>
+        <w:top w:val="single" w:sz="4" w:space="0" w:color="auto"/>
+        <w:left w:val="single" w:sz="4" w:space="0" w:color="auto"/>
+        <w:bottom w:val="single" w:sz="4" w:space="0" w:color="auto"/>
+        <w:right w:val="single" w:sz="4" w:space="0" w:color="auto"/>
+        <w:insideH w:val="single" w:sz="4" w:space="0" w:color="auto"/>
+        <w:insideV w:val="single" w:sz="4" w:space="0" w:color="auto"/>
+      </w:tblBorders>
+    </w:tblPr>
+  </w:style>
+  <w:style w:type="paragraph" w:styleId="ListParagraph">
+    <w:name w:val="List Paragraph"/>
+    <w:basedOn w:val="Normal"/>
+    <w:uiPriority w:val="34"/>
+    <w:qFormat/>
+    <w:rsid w:val="006C112E"/>
+    <w:pPr>
+      <w:ind w:left="720"/>
+      <w:contextualSpacing/>
+    </w:pPr>
+  </w:style>
 </w:styles>
 </file>
 
